--- a/fysik 8.docx
+++ b/fysik 8.docx
@@ -1,8 +1,11 @@
 
 <file path=word/document.xml><?xml version="1.0" encoding="utf-8"?>
-<w:document xmlns:wpc="http://schemas.microsoft.com/office/word/2010/wordprocessingCanvas" xmlns:cx="http://schemas.microsoft.com/office/drawing/2014/chartex" xmlns:cx1="http://schemas.microsoft.com/office/drawing/2015/9/8/chartex" xmlns:cx2="http://schemas.microsoft.com/office/drawing/2015/10/21/chartex" xmlns:cx3="http://schemas.microsoft.com/office/drawing/2016/5/9/chartex" xmlns:cx4="http://schemas.microsoft.com/office/drawing/2016/5/10/chartex" xmlns:cx5="http://schemas.microsoft.com/office/drawing/2016/5/11/chartex" xmlns:cx6="http://schemas.microsoft.com/office/drawing/2016/5/12/chartex" xmlns:cx7="http://schemas.microsoft.com/office/drawing/2016/5/13/chartex" xmlns:cx8="http://schemas.microsoft.com/office/drawing/2016/5/14/chartex" xmlns:mc="http://schemas.openxmlformats.org/markup-compatibility/2006" xmlns:aink="http://schemas.microsoft.com/office/drawing/2016/ink" xmlns:am3d="http://schemas.microsoft.com/office/drawing/2017/model3d" xmlns:o="urn:schemas-microsoft-com:office:office" xmlns:r="http://schemas.openxmlformats.org/officeDocument/2006/relationships" xmlns:m="http://schemas.openxmlformats.org/officeDocument/2006/math" xmlns:v="urn:schemas-microsoft-com:vml" xmlns:wp14="http://schemas.microsoft.com/office/word/2010/wordprocessingDrawing" xmlns:wp="http://schemas.openxmlformats.org/drawingml/2006/wordprocessingDrawing" xmlns:w10="urn:schemas-microsoft-com:office:word" xmlns:w="http://schemas.openxmlformats.org/wordprocessingml/2006/main" xmlns:w14="http://schemas.microsoft.com/office/word/2010/wordml" xmlns:w15="http://schemas.microsoft.com/office/word/2012/wordml" xmlns:w16cex="http://schemas.microsoft.com/office/word/2018/wordml/cex" xmlns:w16cid="http://schemas.microsoft.com/office/word/2016/wordml/cid" xmlns:w16="http://schemas.microsoft.com/office/word/2018/wordml" xmlns:w16se="http://schemas.microsoft.com/office/word/2015/wordml/symex" xmlns:wpg="http://schemas.microsoft.com/office/word/2010/wordprocessingGroup" xmlns:wpi="http://schemas.microsoft.com/office/word/2010/wordprocessingInk" xmlns:wne="http://schemas.microsoft.com/office/word/2006/wordml" xmlns:wps="http://schemas.microsoft.com/office/word/2010/wordprocessingShape" mc:Ignorable="w14 w15 w16se w16cid w16 w16cex wp14">
+<w:document xmlns:wpc="http://schemas.microsoft.com/office/word/2010/wordprocessingCanvas" xmlns:cx="http://schemas.microsoft.com/office/drawing/2014/chartex" xmlns:cx1="http://schemas.microsoft.com/office/drawing/2015/9/8/chartex" xmlns:cx2="http://schemas.microsoft.com/office/drawing/2015/10/21/chartex" xmlns:cx3="http://schemas.microsoft.com/office/drawing/2016/5/9/chartex" xmlns:cx4="http://schemas.microsoft.com/office/drawing/2016/5/10/chartex" xmlns:cx5="http://schemas.microsoft.com/office/drawing/2016/5/11/chartex" xmlns:cx6="http://schemas.microsoft.com/office/drawing/2016/5/12/chartex" xmlns:cx7="http://schemas.microsoft.com/office/drawing/2016/5/13/chartex" xmlns:cx8="http://schemas.microsoft.com/office/drawing/2016/5/14/chartex" xmlns:mc="http://schemas.openxmlformats.org/markup-compatibility/2006" xmlns:aink="http://schemas.microsoft.com/office/drawing/2016/ink" xmlns:am3d="http://schemas.microsoft.com/office/drawing/2017/model3d" xmlns:o="urn:schemas-microsoft-com:office:office" xmlns:oel="http://schemas.microsoft.com/office/2019/extlst" xmlns:r="http://schemas.openxmlformats.org/officeDocument/2006/relationships" xmlns:m="http://schemas.openxmlformats.org/officeDocument/2006/math" xmlns:v="urn:schemas-microsoft-com:vml" xmlns:wp14="http://schemas.microsoft.com/office/word/2010/wordprocessingDrawing" xmlns:wp="http://schemas.openxmlformats.org/drawingml/2006/wordprocessingDrawing" xmlns:w10="urn:schemas-microsoft-com:office:word" xmlns:w="http://schemas.openxmlformats.org/wordprocessingml/2006/main" xmlns:w14="http://schemas.microsoft.com/office/word/2010/wordml" xmlns:w15="http://schemas.microsoft.com/office/word/2012/wordml" xmlns:w16cex="http://schemas.microsoft.com/office/word/2018/wordml/cex" xmlns:w16cid="http://schemas.microsoft.com/office/word/2016/wordml/cid" xmlns:w16="http://schemas.microsoft.com/office/word/2018/wordml" xmlns:w16sdtdh="http://schemas.microsoft.com/office/word/2020/wordml/sdtdatahash" xmlns:w16se="http://schemas.microsoft.com/office/word/2015/wordml/symex" xmlns:wpg="http://schemas.microsoft.com/office/word/2010/wordprocessingGroup" xmlns:wpi="http://schemas.microsoft.com/office/word/2010/wordprocessingInk" xmlns:wne="http://schemas.microsoft.com/office/word/2006/wordml" xmlns:wps="http://schemas.microsoft.com/office/word/2010/wordprocessingShape" mc:Ignorable="w14 w15 w16se w16cid w16 w16cex w16sdtdh wp14">
   <w:body>
     <w:p>
+      <w:r>
+        <w:t>feffwwf</w:t>
+      </w:r>
       <w:r>
         <w:rPr>
           <w:noProof/>
@@ -2097,6 +2100,7 @@
         </w:rPr>
       </w:pPr>
     </w:p>
+    <w:bookmarkStart w:id="3" w:name="_Hlk54127303"/>
     <w:p>
       <w:pPr>
         <w:pStyle w:val="Listeafsnit"/>
@@ -2116,7 +2120,6 @@
               </m:ctrlPr>
             </m:sSubPr>
             <m:e>
-              <w:bookmarkStart w:id="3" w:name="_Hlk54127303"/>
               <m:r>
                 <m:rPr>
                   <m:sty m:val="p"/>
@@ -2229,6 +2232,7 @@
         <w:pStyle w:val="Listeafsnit"/>
       </w:pPr>
     </w:p>
+    <w:bookmarkStart w:id="4" w:name="_Hlk54127349"/>
     <w:bookmarkEnd w:id="3"/>
     <w:p>
       <w:pPr>
@@ -2249,7 +2253,6 @@
               </m:ctrlPr>
             </m:sSubPr>
             <m:e>
-              <w:bookmarkStart w:id="4" w:name="_Hlk54127349"/>
               <m:r>
                 <m:rPr>
                   <m:sty m:val="p"/>
@@ -3042,6 +3045,7 @@
         <w:t xml:space="preserve">      </w:t>
       </w:r>
       <w:bookmarkStart w:id="6" w:name="_Hlk63437283"/>
+      <w:bookmarkStart w:id="7" w:name="_Hlk54373106"/>
       <m:oMath>
         <m:m>
           <m:mPr>
@@ -3063,7 +3067,6 @@
           </m:mPr>
           <m:mr>
             <m:e>
-              <w:bookmarkStart w:id="7" w:name="_Hlk54373106"/>
               <m:r>
                 <m:rPr>
                   <m:sty m:val="p"/>
@@ -3183,6 +3186,7 @@
       </w:r>
     </w:p>
     <w:bookmarkStart w:id="8" w:name="_Hlk63437282"/>
+    <w:bookmarkStart w:id="9" w:name="_Hlk54373105"/>
     <w:p>
       <w:pPr>
         <w:jc w:val="center"/>
@@ -3203,7 +3207,6 @@
               </m:ctrlPr>
             </m:sSubPr>
             <m:e>
-              <w:bookmarkStart w:id="9" w:name="_Hlk54373105"/>
               <m:r>
                 <w:rPr>
                   <w:rFonts w:ascii="Cambria Math" w:hAnsi="Cambria Math"/>
@@ -3649,6 +3652,7 @@
       </w:pPr>
     </w:p>
     <w:bookmarkStart w:id="11" w:name="_Hlk63437281"/>
+    <w:bookmarkStart w:id="12" w:name="_Hlk54373103"/>
     <w:p>
       <w:pPr>
         <w:pStyle w:val="Listeafsnit"/>
@@ -3682,7 +3686,6 @@
           </m:mPr>
           <m:mr>
             <m:e>
-              <w:bookmarkStart w:id="12" w:name="_Hlk54373103"/>
               <m:r>
                 <m:rPr>
                   <m:sty m:val="p"/>
@@ -3933,6 +3936,7 @@
       </w:pPr>
     </w:p>
     <w:bookmarkStart w:id="13" w:name="_Hlk63437280"/>
+    <w:bookmarkStart w:id="14" w:name="_Hlk54373102"/>
     <w:p>
       <w:pPr>
         <w:pStyle w:val="Listeafsnit"/>
@@ -3967,7 +3971,6 @@
           </m:mPr>
           <m:mr>
             <m:e>
-              <w:bookmarkStart w:id="14" w:name="_Hlk54373102"/>
               <m:r>
                 <m:rPr>
                   <m:sty m:val="p"/>
@@ -4078,6 +4081,7 @@
         </w:rPr>
       </w:pPr>
     </w:p>
+    <w:bookmarkStart w:id="15" w:name="_Hlk54367157"/>
     <w:p>
       <w:pPr>
         <w:pStyle w:val="Listeafsnit"/>
@@ -4107,7 +4111,6 @@
             </m:mPr>
             <m:mr>
               <m:e>
-                <w:bookmarkStart w:id="15" w:name="_Hlk54367157"/>
                 <m:r>
                   <m:rPr>
                     <m:sty m:val="p"/>
@@ -4434,6 +4437,7 @@
       </w:pPr>
     </w:p>
     <w:bookmarkStart w:id="16" w:name="_Hlk63437279"/>
+    <w:bookmarkStart w:id="17" w:name="_Hlk54373101"/>
     <w:p>
       <w:pPr>
         <w:pStyle w:val="Listeafsnit"/>
@@ -4468,7 +4472,6 @@
           </m:mPr>
           <m:mr>
             <m:e>
-              <w:bookmarkStart w:id="17" w:name="_Hlk54373101"/>
               <m:r>
                 <m:rPr>
                   <m:sty m:val="p"/>
@@ -5151,6 +5154,7 @@
         <w:t xml:space="preserve">- henfald sker: </w:t>
       </w:r>
     </w:p>
+    <w:bookmarkStart w:id="18" w:name="_Hlk54371331"/>
     <w:p>
       <w:pPr>
         <w:pStyle w:val="Listeafsnit"/>
@@ -5182,7 +5186,6 @@
             </m:mPr>
             <m:mr>
               <m:e>
-                <w:bookmarkStart w:id="18" w:name="_Hlk54371331"/>
                 <m:r>
                   <m:rPr>
                     <m:sty m:val="p"/>
@@ -5382,6 +5385,7 @@
         </w:rPr>
       </w:pPr>
     </w:p>
+    <w:bookmarkStart w:id="19" w:name="_Hlk54371471"/>
     <w:p>
       <w:pPr>
         <w:pStyle w:val="Listeafsnit"/>
@@ -5411,7 +5415,6 @@
             </m:mPr>
             <m:mr>
               <m:e>
-                <w:bookmarkStart w:id="19" w:name="_Hlk54371471"/>
                 <m:r>
                   <m:rPr>
                     <m:sty m:val="p"/>
@@ -5882,6 +5885,7 @@
         <w:t xml:space="preserve"> henfald sker: </w:t>
       </w:r>
     </w:p>
+    <w:bookmarkStart w:id="21" w:name="_Hlk54371609"/>
     <w:p>
       <w:pPr>
         <w:pStyle w:val="Listeafsnit"/>
@@ -5914,7 +5918,6 @@
             </m:mPr>
             <m:mr>
               <m:e>
-                <w:bookmarkStart w:id="21" w:name="_Hlk54371609"/>
                 <m:r>
                   <m:rPr>
                     <m:sty m:val="p"/>
@@ -6081,6 +6084,7 @@
         </w:rPr>
       </w:pPr>
     </w:p>
+    <w:bookmarkStart w:id="22" w:name="_Hlk54371796"/>
     <w:p>
       <w:pPr>
         <w:pStyle w:val="Listeafsnit"/>
@@ -6111,7 +6115,6 @@
             </m:mPr>
             <m:mr>
               <m:e>
-                <w:bookmarkStart w:id="22" w:name="_Hlk54371796"/>
                 <m:r>
                   <m:rPr>
                     <m:sty m:val="p"/>
@@ -6716,6 +6719,7 @@
         </w:rPr>
       </w:pPr>
     </w:p>
+    <w:bookmarkStart w:id="23" w:name="_Hlk54372923"/>
     <w:p>
       <w:pPr>
         <w:pStyle w:val="Listeafsnit"/>
@@ -6738,7 +6742,6 @@
               </m:ctrlPr>
             </m:fPr>
             <m:num>
-              <w:bookmarkStart w:id="23" w:name="_Hlk54372923"/>
               <m:r>
                 <m:rPr>
                   <m:sty m:val="p"/>
@@ -8339,6 +8342,7 @@
             </w:rPr>
             <m:t xml:space="preserve"> </m:t>
           </m:r>
+          <w:bookmarkStart w:id="26" w:name="_Hlk54375339"/>
           <m:f>
             <m:fPr>
               <m:ctrlPr>
@@ -8349,7 +8353,6 @@
               </m:ctrlPr>
             </m:fPr>
             <m:num>
-              <w:bookmarkStart w:id="26" w:name="_Hlk54375339"/>
               <m:r>
                 <m:rPr>
                   <m:sty m:val="p"/>
@@ -8596,18 +8599,7 @@
               <w:sz w:val="24"/>
               <w:szCs w:val="24"/>
             </w:rPr>
-            <m:t xml:space="preserve">= </m:t>
-          </m:r>
-          <m:r>
-            <m:rPr>
-              <m:sty m:val="p"/>
-            </m:rPr>
-            <w:rPr>
-              <w:rFonts w:ascii="Cambria Math" w:hAnsi="Cambria Math" w:cstheme="minorHAnsi"/>
-              <w:sz w:val="24"/>
-              <w:szCs w:val="24"/>
-            </w:rPr>
-            <m:t>0,083 Sv</m:t>
+            <m:t>= 0,083 Sv</m:t>
           </m:r>
         </m:oMath>
       </m:oMathPara>
@@ -8715,18 +8707,7 @@
               <w:sz w:val="24"/>
               <w:szCs w:val="24"/>
             </w:rPr>
-            <m:t>≈</m:t>
-          </m:r>
-          <m:r>
-            <m:rPr>
-              <m:sty m:val="p"/>
-            </m:rPr>
-            <w:rPr>
-              <w:rFonts w:ascii="Cambria Math" w:hAnsi="Cambria Math" w:cstheme="minorHAnsi"/>
-              <w:sz w:val="24"/>
-              <w:szCs w:val="24"/>
-            </w:rPr>
-            <m:t>1,66 Sv</m:t>
+            <m:t>≈1,66 Sv</m:t>
           </m:r>
         </m:oMath>
       </m:oMathPara>
@@ -8790,7 +8771,7 @@
 </file>
 
 <file path=word/numbering.xml><?xml version="1.0" encoding="utf-8"?>
-<w:numbering xmlns:wpc="http://schemas.microsoft.com/office/word/2010/wordprocessingCanvas" xmlns:cx="http://schemas.microsoft.com/office/drawing/2014/chartex" xmlns:cx1="http://schemas.microsoft.com/office/drawing/2015/9/8/chartex" xmlns:cx2="http://schemas.microsoft.com/office/drawing/2015/10/21/chartex" xmlns:cx3="http://schemas.microsoft.com/office/drawing/2016/5/9/chartex" xmlns:cx4="http://schemas.microsoft.com/office/drawing/2016/5/10/chartex" xmlns:cx5="http://schemas.microsoft.com/office/drawing/2016/5/11/chartex" xmlns:cx6="http://schemas.microsoft.com/office/drawing/2016/5/12/chartex" xmlns:cx7="http://schemas.microsoft.com/office/drawing/2016/5/13/chartex" xmlns:cx8="http://schemas.microsoft.com/office/drawing/2016/5/14/chartex" xmlns:mc="http://schemas.openxmlformats.org/markup-compatibility/2006" xmlns:aink="http://schemas.microsoft.com/office/drawing/2016/ink" xmlns:am3d="http://schemas.microsoft.com/office/drawing/2017/model3d" xmlns:o="urn:schemas-microsoft-com:office:office" xmlns:r="http://schemas.openxmlformats.org/officeDocument/2006/relationships" xmlns:m="http://schemas.openxmlformats.org/officeDocument/2006/math" xmlns:v="urn:schemas-microsoft-com:vml" xmlns:wp14="http://schemas.microsoft.com/office/word/2010/wordprocessingDrawing" xmlns:wp="http://schemas.openxmlformats.org/drawingml/2006/wordprocessingDrawing" xmlns:w10="urn:schemas-microsoft-com:office:word" xmlns:w="http://schemas.openxmlformats.org/wordprocessingml/2006/main" xmlns:w14="http://schemas.microsoft.com/office/word/2010/wordml" xmlns:w15="http://schemas.microsoft.com/office/word/2012/wordml" xmlns:w16cex="http://schemas.microsoft.com/office/word/2018/wordml/cex" xmlns:w16cid="http://schemas.microsoft.com/office/word/2016/wordml/cid" xmlns:w16="http://schemas.microsoft.com/office/word/2018/wordml" xmlns:w16se="http://schemas.microsoft.com/office/word/2015/wordml/symex" xmlns:wpg="http://schemas.microsoft.com/office/word/2010/wordprocessingGroup" xmlns:wpi="http://schemas.microsoft.com/office/word/2010/wordprocessingInk" xmlns:wne="http://schemas.microsoft.com/office/word/2006/wordml" xmlns:wps="http://schemas.microsoft.com/office/word/2010/wordprocessingShape" mc:Ignorable="w14 w15 w16se w16cid w16 w16cex wp14">
+<w:numbering xmlns:wpc="http://schemas.microsoft.com/office/word/2010/wordprocessingCanvas" xmlns:cx="http://schemas.microsoft.com/office/drawing/2014/chartex" xmlns:cx1="http://schemas.microsoft.com/office/drawing/2015/9/8/chartex" xmlns:cx2="http://schemas.microsoft.com/office/drawing/2015/10/21/chartex" xmlns:cx3="http://schemas.microsoft.com/office/drawing/2016/5/9/chartex" xmlns:cx4="http://schemas.microsoft.com/office/drawing/2016/5/10/chartex" xmlns:cx5="http://schemas.microsoft.com/office/drawing/2016/5/11/chartex" xmlns:cx6="http://schemas.microsoft.com/office/drawing/2016/5/12/chartex" xmlns:cx7="http://schemas.microsoft.com/office/drawing/2016/5/13/chartex" xmlns:cx8="http://schemas.microsoft.com/office/drawing/2016/5/14/chartex" xmlns:mc="http://schemas.openxmlformats.org/markup-compatibility/2006" xmlns:aink="http://schemas.microsoft.com/office/drawing/2016/ink" xmlns:am3d="http://schemas.microsoft.com/office/drawing/2017/model3d" xmlns:o="urn:schemas-microsoft-com:office:office" xmlns:oel="http://schemas.microsoft.com/office/2019/extlst" xmlns:r="http://schemas.openxmlformats.org/officeDocument/2006/relationships" xmlns:m="http://schemas.openxmlformats.org/officeDocument/2006/math" xmlns:v="urn:schemas-microsoft-com:vml" xmlns:wp14="http://schemas.microsoft.com/office/word/2010/wordprocessingDrawing" xmlns:wp="http://schemas.openxmlformats.org/drawingml/2006/wordprocessingDrawing" xmlns:w10="urn:schemas-microsoft-com:office:word" xmlns:w="http://schemas.openxmlformats.org/wordprocessingml/2006/main" xmlns:w14="http://schemas.microsoft.com/office/word/2010/wordml" xmlns:w15="http://schemas.microsoft.com/office/word/2012/wordml" xmlns:w16cex="http://schemas.microsoft.com/office/word/2018/wordml/cex" xmlns:w16cid="http://schemas.microsoft.com/office/word/2016/wordml/cid" xmlns:w16="http://schemas.microsoft.com/office/word/2018/wordml" xmlns:w16sdtdh="http://schemas.microsoft.com/office/word/2020/wordml/sdtdatahash" xmlns:w16se="http://schemas.microsoft.com/office/word/2015/wordml/symex" xmlns:wpg="http://schemas.microsoft.com/office/word/2010/wordprocessingGroup" xmlns:wpi="http://schemas.microsoft.com/office/word/2010/wordprocessingInk" xmlns:wne="http://schemas.microsoft.com/office/word/2006/wordml" xmlns:wps="http://schemas.microsoft.com/office/word/2010/wordprocessingShape" mc:Ignorable="w14 w15 w16se w16cid w16 w16cex w16sdtdh wp14">
   <w:abstractNum w:abstractNumId="0" w15:restartNumberingAfterBreak="0">
     <w:nsid w:val="06F504A7"/>
     <w:multiLevelType w:val="hybridMultilevel"/>
@@ -9669,19 +9650,19 @@
       </w:pPr>
     </w:lvl>
   </w:abstractNum>
-  <w:num w:numId="1">
+  <w:num w:numId="1" w16cid:durableId="283004982">
     <w:abstractNumId w:val="8"/>
   </w:num>
-  <w:num w:numId="2">
+  <w:num w:numId="2" w16cid:durableId="1933856937">
     <w:abstractNumId w:val="5"/>
   </w:num>
-  <w:num w:numId="3">
+  <w:num w:numId="3" w16cid:durableId="68618647">
     <w:abstractNumId w:val="1"/>
   </w:num>
-  <w:num w:numId="4">
+  <w:num w:numId="4" w16cid:durableId="1202400210">
     <w:abstractNumId w:val="0"/>
   </w:num>
-  <w:num w:numId="5">
+  <w:num w:numId="5" w16cid:durableId="1471433982">
     <w:abstractNumId w:val="9"/>
     <w:lvlOverride w:ilvl="0">
       <w:startOverride w:val="1"/>
@@ -9711,7 +9692,7 @@
       <w:startOverride w:val="1"/>
     </w:lvlOverride>
   </w:num>
-  <w:num w:numId="6">
+  <w:num w:numId="6" w16cid:durableId="1953200817">
     <w:abstractNumId w:val="3"/>
     <w:lvlOverride w:ilvl="0">
       <w:startOverride w:val="1"/>
@@ -9741,10 +9722,10 @@
       <w:startOverride w:val="1"/>
     </w:lvlOverride>
   </w:num>
-  <w:num w:numId="7">
+  <w:num w:numId="7" w16cid:durableId="171115129">
     <w:abstractNumId w:val="7"/>
   </w:num>
-  <w:num w:numId="8">
+  <w:num w:numId="8" w16cid:durableId="1538004671">
     <w:abstractNumId w:val="4"/>
     <w:lvlOverride w:ilvl="0">
       <w:startOverride w:val="1"/>
@@ -9774,7 +9755,7 @@
       <w:startOverride w:val="1"/>
     </w:lvlOverride>
   </w:num>
-  <w:num w:numId="9">
+  <w:num w:numId="9" w16cid:durableId="1318143933">
     <w:abstractNumId w:val="6"/>
     <w:lvlOverride w:ilvl="0">
       <w:startOverride w:val="1"/>
@@ -9804,7 +9785,7 @@
       <w:startOverride w:val="1"/>
     </w:lvlOverride>
   </w:num>
-  <w:num w:numId="10">
+  <w:num w:numId="10" w16cid:durableId="2138991491">
     <w:abstractNumId w:val="2"/>
     <w:lvlOverride w:ilvl="0">
       <w:startOverride w:val="1"/>
@@ -9838,7 +9819,7 @@
 </file>
 
 <file path=word/styles.xml><?xml version="1.0" encoding="utf-8"?>
-<w:styles xmlns:mc="http://schemas.openxmlformats.org/markup-compatibility/2006" xmlns:r="http://schemas.openxmlformats.org/officeDocument/2006/relationships" xmlns:w="http://schemas.openxmlformats.org/wordprocessingml/2006/main" xmlns:w14="http://schemas.microsoft.com/office/word/2010/wordml" xmlns:w15="http://schemas.microsoft.com/office/word/2012/wordml" xmlns:w16cex="http://schemas.microsoft.com/office/word/2018/wordml/cex" xmlns:w16cid="http://schemas.microsoft.com/office/word/2016/wordml/cid" xmlns:w16="http://schemas.microsoft.com/office/word/2018/wordml" xmlns:w16se="http://schemas.microsoft.com/office/word/2015/wordml/symex" mc:Ignorable="w14 w15 w16se w16cid w16 w16cex">
+<w:styles xmlns:mc="http://schemas.openxmlformats.org/markup-compatibility/2006" xmlns:r="http://schemas.openxmlformats.org/officeDocument/2006/relationships" xmlns:w="http://schemas.openxmlformats.org/wordprocessingml/2006/main" xmlns:w14="http://schemas.microsoft.com/office/word/2010/wordml" xmlns:w15="http://schemas.microsoft.com/office/word/2012/wordml" xmlns:w16cex="http://schemas.microsoft.com/office/word/2018/wordml/cex" xmlns:w16cid="http://schemas.microsoft.com/office/word/2016/wordml/cid" xmlns:w16="http://schemas.microsoft.com/office/word/2018/wordml" xmlns:w16sdtdh="http://schemas.microsoft.com/office/word/2020/wordml/sdtdatahash" xmlns:w16se="http://schemas.microsoft.com/office/word/2015/wordml/symex" mc:Ignorable="w14 w15 w16se w16cid w16 w16cex w16sdtdh">
   <w:docDefaults>
     <w:rPrDefault>
       <w:rPr>
@@ -10239,6 +10220,7 @@
   <w:style w:type="character" w:default="1" w:styleId="Standardskrifttypeiafsnit">
     <w:name w:val="Default Paragraph Font"/>
     <w:uiPriority w:val="1"/>
+    <w:semiHidden/>
     <w:unhideWhenUsed/>
   </w:style>
   <w:style w:type="table" w:default="1" w:styleId="Tabel-Normal">
